--- a/刘家维大作业/README.docx
+++ b/刘家维大作业/README.docx
@@ -3,6 +3,172 @@
 <w:document xmlns:wpc="http://schemas.microsoft.com/office/word/2010/wordprocessingCanvas" xmlns:cx="http://schemas.microsoft.com/office/drawing/2014/chartex" xmlns:cx1="http://schemas.microsoft.com/office/drawing/2015/9/8/chartex" xmlns:cx2="http://schemas.microsoft.com/office/drawing/2015/10/21/chartex" xmlns:cx3="http://schemas.microsoft.com/office/drawing/2016/5/9/chartex" xmlns:cx4="http://schemas.microsoft.com/office/drawing/2016/5/10/chartex" xmlns:cx5="http://schemas.microsoft.com/office/drawing/2016/5/11/chartex" xmlns:cx6="http://schemas.microsoft.com/office/drawing/2016/5/12/chartex" xmlns:cx7="http://schemas.microsoft.com/office/drawing/2016/5/13/chartex" xmlns:cx8="http://schemas.microsoft.com/office/drawing/2016/5/14/chartex" xmlns:mc="http://schemas.openxmlformats.org/markup-compatibility/2006" xmlns:aink="http://schemas.microsoft.com/office/drawing/2016/ink" xmlns:o="urn:schemas-microsoft-com:office:office" xmlns:r="http://schemas.openxmlformats.org/officeDocument/2006/relationships" xmlns:m="http://schemas.openxmlformats.org/officeDocument/2006/math" xmlns:v="urn:schemas-microsoft-com:vml" xmlns:wp14="http://schemas.microsoft.com/office/word/2010/wordprocessingDrawing" xmlns:wp="http://schemas.openxmlformats.org/drawingml/2006/wordprocessingDrawing" xmlns:w10="urn:schemas-microsoft-com:office:word" xmlns:w="http://schemas.openxmlformats.org/wordprocessingml/2006/main" xmlns:w14="http://schemas.microsoft.com/office/word/2010/wordml" xmlns:w15="http://schemas.microsoft.com/office/word/2012/wordml" xmlns:w16se="http://schemas.microsoft.com/office/word/2015/wordml/symex" xmlns:wpg="http://schemas.microsoft.com/office/word/2010/wordprocessingGroup" xmlns:wpi="http://schemas.microsoft.com/office/word/2010/wordprocessingInk" xmlns:wne="http://schemas.microsoft.com/office/word/2006/wordml" xmlns:wps="http://schemas.microsoft.com/office/word/2010/wordprocessingShape" mc:Ignorable="w14 w15 w16se wp14">
   <w:body>
     <w:p>
+      <w:pPr>
+        <w:rPr>
+          <w:lang w:eastAsia="zh-CN"/>
+        </w:rPr>
+      </w:pPr>
+      <w:r>
+        <w:rPr>
+          <w:rFonts w:eastAsia="DengXian" w:hint="eastAsia"/>
+          <w:sz w:val="28"/>
+          <w:lang w:eastAsia="zh-CN"/>
+        </w:rPr>
+        <w:t>联络信息</w:t>
+      </w:r>
+      <w:r>
+        <w:rPr>
+          <w:rFonts w:eastAsia="DengXian"/>
+          <w:sz w:val="28"/>
+          <w:lang w:eastAsia="zh-CN"/>
+        </w:rPr>
+        <w:t>:</w:t>
+      </w:r>
+      <w:r>
+        <w:rPr>
+          <w:rFonts w:hint="eastAsia"/>
+          <w:lang w:eastAsia="zh-CN"/>
+        </w:rPr>
+        <w:t xml:space="preserve"> </w:t>
+      </w:r>
+    </w:p>
+    <w:p>
+      <w:pPr>
+        <w:ind w:firstLine="480"/>
+        <w:rPr>
+          <w:lang w:eastAsia="zh-CN"/>
+        </w:rPr>
+      </w:pPr>
+      <w:r>
+        <w:rPr>
+          <w:rFonts w:eastAsia="DengXian" w:hint="eastAsia"/>
+          <w:lang w:eastAsia="zh-CN"/>
+        </w:rPr>
+        <w:t>姓名</w:t>
+      </w:r>
+      <w:r>
+        <w:rPr>
+          <w:rFonts w:eastAsia="DengXian"/>
+          <w:lang w:eastAsia="zh-CN"/>
+        </w:rPr>
+        <w:t xml:space="preserve">: </w:t>
+      </w:r>
+      <w:r>
+        <w:rPr>
+          <w:rFonts w:eastAsia="DengXian" w:hint="eastAsia"/>
+          <w:lang w:eastAsia="zh-CN"/>
+        </w:rPr>
+        <w:t>刘家维</w:t>
+      </w:r>
+      <w:r>
+        <w:rPr>
+          <w:rFonts w:hint="eastAsia"/>
+          <w:lang w:eastAsia="zh-CN"/>
+        </w:rPr>
+        <w:t xml:space="preserve"> </w:t>
+      </w:r>
+    </w:p>
+    <w:p>
+      <w:pPr>
+        <w:ind w:firstLine="480"/>
+        <w:rPr>
+          <w:lang w:eastAsia="zh-CN"/>
+        </w:rPr>
+      </w:pPr>
+      <w:r>
+        <w:rPr>
+          <w:rFonts w:eastAsia="DengXian" w:hint="eastAsia"/>
+          <w:lang w:eastAsia="zh-CN"/>
+        </w:rPr>
+        <w:t>学号</w:t>
+      </w:r>
+      <w:r>
+        <w:rPr>
+          <w:rFonts w:eastAsia="DengXian"/>
+          <w:lang w:eastAsia="zh-CN"/>
+        </w:rPr>
+        <w:t>: 2016013246</w:t>
+      </w:r>
+      <w:r>
+        <w:rPr>
+          <w:lang w:eastAsia="zh-CN"/>
+        </w:rPr>
+        <w:t xml:space="preserve"> </w:t>
+      </w:r>
+    </w:p>
+    <w:p>
+      <w:pPr>
+        <w:ind w:firstLine="480"/>
+        <w:rPr>
+          <w:rFonts w:eastAsia="DengXian"/>
+          <w:lang w:eastAsia="zh-CN"/>
+        </w:rPr>
+      </w:pPr>
+      <w:r>
+        <w:rPr>
+          <w:rFonts w:eastAsia="DengXian" w:hint="eastAsia"/>
+          <w:lang w:eastAsia="zh-CN"/>
+        </w:rPr>
+        <w:t>手机</w:t>
+      </w:r>
+      <w:r>
+        <w:rPr>
+          <w:rFonts w:eastAsia="DengXian"/>
+          <w:lang w:eastAsia="zh-CN"/>
+        </w:rPr>
+        <w:t>: 13263352688</w:t>
+      </w:r>
+    </w:p>
+    <w:p>
+      <w:pPr>
+        <w:ind w:firstLine="480"/>
+        <w:rPr>
+          <w:rFonts w:asciiTheme="minorEastAsia" w:hAnsiTheme="minorEastAsia"/>
+          <w:lang w:eastAsia="zh-CN"/>
+        </w:rPr>
+      </w:pPr>
+      <w:r>
+        <w:rPr>
+          <w:rFonts w:asciiTheme="minorEastAsia" w:eastAsia="DengXian" w:hAnsiTheme="minorEastAsia" w:hint="eastAsia"/>
+          <w:lang w:eastAsia="zh-CN"/>
+        </w:rPr>
+        <w:t>邮箱</w:t>
+      </w:r>
+      <w:r>
+        <w:rPr>
+          <w:rFonts w:asciiTheme="minorEastAsia" w:eastAsia="DengXian" w:hAnsiTheme="minorEastAsia"/>
+          <w:lang w:eastAsia="zh-CN"/>
+        </w:rPr>
+        <w:t xml:space="preserve">: </w:t>
+      </w:r>
+      <w:hyperlink r:id="rId4" w:history="1">
+        <w:r>
+          <w:rPr>
+            <w:rStyle w:val="a3"/>
+            <w:rFonts w:asciiTheme="minorEastAsia" w:eastAsia="DengXian" w:hAnsiTheme="minorEastAsia"/>
+            <w:lang w:eastAsia="zh-CN"/>
+          </w:rPr>
+          <w:t>liu-jw16@mails.tsinghua.edu.cn</w:t>
+        </w:r>
+      </w:hyperlink>
+    </w:p>
+    <w:p>
+      <w:pPr>
+        <w:rPr>
+          <w:rFonts w:eastAsia="DengXian"/>
+          <w:lang w:eastAsia="zh-CN"/>
+        </w:rPr>
+      </w:pPr>
+    </w:p>
+    <w:p>
+      <w:pPr>
+        <w:rPr>
+          <w:rFonts w:eastAsia="DengXian"/>
+          <w:lang w:eastAsia="zh-CN"/>
+        </w:rPr>
+      </w:pPr>
+    </w:p>
+    <w:p>
       <w:r>
         <w:rPr>
           <w:rFonts w:eastAsia="DengXian" w:hint="eastAsia"/>
@@ -43,7 +209,16 @@
           <w:rFonts w:eastAsia="DengXian"/>
           <w:lang w:eastAsia="zh-CN"/>
         </w:rPr>
-        <w:t>(test_report)</w:t>
+        <w:t>(</w:t>
+      </w:r>
+      <w:bookmarkStart w:id="0" w:name="_GoBack"/>
+      <w:bookmarkEnd w:id="0"/>
+      <w:r>
+        <w:rPr>
+          <w:rFonts w:eastAsia="DengXian"/>
+          <w:lang w:eastAsia="zh-CN"/>
+        </w:rPr>
+        <w:t>test_report)</w:t>
       </w:r>
       <w:r>
         <w:rPr>
@@ -61,11 +236,6 @@
       </w:r>
     </w:p>
     <w:p>
-      <w:pPr>
-        <w:rPr>
-          <w:rFonts w:hint="eastAsia"/>
-        </w:rPr>
-      </w:pPr>
       <w:r>
         <w:rPr>
           <w:rFonts w:eastAsia="DengXian" w:hint="eastAsia"/>
@@ -165,6 +335,9 @@
     <w:p>
       <w:pPr>
         <w:ind w:left="480"/>
+        <w:rPr>
+          <w:lang w:eastAsia="zh-CN"/>
+        </w:rPr>
       </w:pPr>
       <w:r>
         <w:rPr>
@@ -202,8 +375,19 @@
         <w:t>用法的使用者。</w:t>
       </w:r>
     </w:p>
-    <w:p/>
-    <w:p>
+    <w:p>
+      <w:pPr>
+        <w:rPr>
+          <w:lang w:eastAsia="zh-CN"/>
+        </w:rPr>
+      </w:pPr>
+    </w:p>
+    <w:p>
+      <w:pPr>
+        <w:rPr>
+          <w:lang w:eastAsia="zh-CN"/>
+        </w:rPr>
+      </w:pPr>
       <w:r>
         <w:rPr>
           <w:rFonts w:eastAsia="DengXian" w:hint="eastAsia"/>
@@ -222,6 +406,9 @@
     <w:p>
       <w:pPr>
         <w:ind w:left="480"/>
+        <w:rPr>
+          <w:lang w:eastAsia="zh-CN"/>
+        </w:rPr>
       </w:pPr>
       <w:r>
         <w:rPr>
@@ -231,8 +418,19 @@
         <w:t>此文件是基于学习文件所介绍的用法，所展开的测试的报告。目的在于测试所学到的用法是否都正确、尝试一些不明确或有疑问的用法、并给出结论与批注。</w:t>
       </w:r>
     </w:p>
-    <w:p/>
-    <w:p>
+    <w:p>
+      <w:pPr>
+        <w:rPr>
+          <w:lang w:eastAsia="zh-CN"/>
+        </w:rPr>
+      </w:pPr>
+    </w:p>
+    <w:p>
+      <w:pPr>
+        <w:rPr>
+          <w:lang w:eastAsia="zh-CN"/>
+        </w:rPr>
+      </w:pPr>
       <w:r>
         <w:rPr>
           <w:rFonts w:eastAsia="DengXian" w:hint="eastAsia"/>
@@ -263,6 +461,11 @@
       </w:r>
     </w:p>
     <w:p>
+      <w:pPr>
+        <w:rPr>
+          <w:lang w:eastAsia="zh-CN"/>
+        </w:rPr>
+      </w:pPr>
       <w:r>
         <w:rPr>
           <w:lang w:eastAsia="zh-CN"/>
@@ -293,16 +496,26 @@
       </w:r>
       <w:r>
         <w:rPr>
-          <w:rFonts w:asciiTheme="minorEastAsia" w:hAnsiTheme="minorEastAsia" w:hint="eastAsia"/>
+          <w:rFonts w:asciiTheme="minorEastAsia" w:eastAsia="DengXian" w:hAnsiTheme="minorEastAsia" w:hint="eastAsia"/>
           <w:lang w:eastAsia="zh-CN"/>
         </w:rPr>
         <w:t>。</w:t>
       </w:r>
-      <w:bookmarkStart w:id="0" w:name="_GoBack"/>
-      <w:bookmarkEnd w:id="0"/>
-    </w:p>
-    <w:p/>
-    <w:p/>
+    </w:p>
+    <w:p>
+      <w:pPr>
+        <w:rPr>
+          <w:lang w:eastAsia="zh-CN"/>
+        </w:rPr>
+      </w:pPr>
+    </w:p>
+    <w:p>
+      <w:pPr>
+        <w:rPr>
+          <w:lang w:eastAsia="zh-CN"/>
+        </w:rPr>
+      </w:pPr>
+    </w:p>
     <w:sectPr>
       <w:pgSz w:w="11906" w:h="16838"/>
       <w:pgMar w:top="1440" w:right="1800" w:bottom="1440" w:left="1800" w:header="851" w:footer="992" w:gutter="0"/>
@@ -737,6 +950,29 @@
     <w:semiHidden/>
     <w:unhideWhenUsed/>
   </w:style>
+  <w:style w:type="character" w:styleId="a3">
+    <w:name w:val="Hyperlink"/>
+    <w:basedOn w:val="a0"/>
+    <w:uiPriority w:val="99"/>
+    <w:unhideWhenUsed/>
+    <w:rsid w:val="00FC67F5"/>
+    <w:rPr>
+      <w:color w:val="0563C1" w:themeColor="hyperlink"/>
+      <w:u w:val="single"/>
+    </w:rPr>
+  </w:style>
+  <w:style w:type="character" w:styleId="a4">
+    <w:name w:val="Mention"/>
+    <w:basedOn w:val="a0"/>
+    <w:uiPriority w:val="99"/>
+    <w:semiHidden/>
+    <w:unhideWhenUsed/>
+    <w:rsid w:val="00FC67F5"/>
+    <w:rPr>
+      <w:color w:val="2B579A"/>
+      <w:shd w:val="clear" w:color="auto" w:fill="E6E6E6"/>
+    </w:rPr>
+  </w:style>
 </w:styles>
 </file>
 
